--- a/ReturningOnline.docx
+++ b/ReturningOnline.docx
@@ -98,33 +98,87 @@
           <w:i/>
           <w:iCs/>
         </w:rPr>
-        <w:t>{letter_date}</w:t>
-      </w:r>
-    </w:p>
-    <w:p>
-      <w:pPr>
+        <w:t>{</w:t>
+      </w:r>
+      <w:proofErr w:type="spellStart"/>
+      <w:r>
         <w:rPr>
           <w:rFonts w:ascii="Arial" w:hAnsi="Arial" w:cs="Arial"/>
           <w:i/>
           <w:iCs/>
         </w:rPr>
-      </w:pPr>
-    </w:p>
-    <w:p>
-      <w:pPr>
+        <w:t>letter_date</w:t>
+      </w:r>
+      <w:proofErr w:type="spellEnd"/>
+      <w:r>
         <w:rPr>
           <w:rFonts w:ascii="Arial" w:hAnsi="Arial" w:cs="Arial"/>
           <w:i/>
           <w:iCs/>
         </w:rPr>
-      </w:pPr>
-      <w:r>
+        <w:t>}</w:t>
+      </w:r>
+    </w:p>
+    <w:p>
+      <w:pPr>
         <w:rPr>
           <w:rFonts w:ascii="Arial" w:hAnsi="Arial" w:cs="Arial"/>
           <w:i/>
           <w:iCs/>
         </w:rPr>
-        <w:t>{first_name} {last_name}</w:t>
+      </w:pPr>
+    </w:p>
+    <w:p>
+      <w:pPr>
+        <w:rPr>
+          <w:rFonts w:ascii="Arial" w:hAnsi="Arial" w:cs="Arial"/>
+          <w:i/>
+          <w:iCs/>
+        </w:rPr>
+      </w:pPr>
+      <w:r>
+        <w:rPr>
+          <w:rFonts w:ascii="Arial" w:hAnsi="Arial" w:cs="Arial"/>
+          <w:i/>
+          <w:iCs/>
+        </w:rPr>
+        <w:t>{</w:t>
+      </w:r>
+      <w:proofErr w:type="spellStart"/>
+      <w:r>
+        <w:rPr>
+          <w:rFonts w:ascii="Arial" w:hAnsi="Arial" w:cs="Arial"/>
+          <w:i/>
+          <w:iCs/>
+        </w:rPr>
+        <w:t>first_name</w:t>
+      </w:r>
+      <w:proofErr w:type="spellEnd"/>
+      <w:r>
+        <w:rPr>
+          <w:rFonts w:ascii="Arial" w:hAnsi="Arial" w:cs="Arial"/>
+          <w:i/>
+          <w:iCs/>
+        </w:rPr>
+        <w:t>} {</w:t>
+      </w:r>
+      <w:proofErr w:type="spellStart"/>
+      <w:r>
+        <w:rPr>
+          <w:rFonts w:ascii="Arial" w:hAnsi="Arial" w:cs="Arial"/>
+          <w:i/>
+          <w:iCs/>
+        </w:rPr>
+        <w:t>last_name</w:t>
+      </w:r>
+      <w:proofErr w:type="spellEnd"/>
+      <w:r>
+        <w:rPr>
+          <w:rFonts w:ascii="Arial" w:hAnsi="Arial" w:cs="Arial"/>
+          <w:i/>
+          <w:iCs/>
+        </w:rPr>
+        <w:t>}</w:t>
       </w:r>
     </w:p>
     <w:p>
@@ -203,23 +257,41 @@
           <w:i/>
           <w:iCs/>
         </w:rPr>
-        <w:t>{first_name}</w:t>
-      </w:r>
+        <w:t>{</w:t>
+      </w:r>
+      <w:proofErr w:type="spellStart"/>
       <w:r>
         <w:rPr>
           <w:rFonts w:ascii="Arial" w:hAnsi="Arial" w:cs="Arial"/>
           <w:i/>
           <w:iCs/>
         </w:rPr>
-        <w:t>:</w:t>
-      </w:r>
+        <w:t>first_name</w:t>
+      </w:r>
+      <w:proofErr w:type="spellEnd"/>
       <w:r>
         <w:rPr>
           <w:rFonts w:ascii="Arial" w:hAnsi="Arial" w:cs="Arial"/>
           <w:i/>
           <w:iCs/>
         </w:rPr>
-        <w:t xml:space="preserve"> ONLINE</w:t>
+        <w:t>}</w:t>
+      </w:r>
+      <w:r>
+        <w:rPr>
+          <w:rFonts w:ascii="Arial" w:hAnsi="Arial" w:cs="Arial"/>
+          <w:i/>
+          <w:iCs/>
+        </w:rPr>
+        <w:t>:</w:t>
+      </w:r>
+      <w:r>
+        <w:rPr>
+          <w:rFonts w:ascii="Arial" w:hAnsi="Arial" w:cs="Arial"/>
+          <w:i/>
+          <w:iCs/>
+        </w:rPr>
+        <w:t xml:space="preserve"> </w:t>
       </w:r>
     </w:p>
     <w:p>
@@ -335,7 +407,43 @@
         <w:rPr>
           <w:rFonts w:ascii="Arial" w:hAnsi="Arial" w:cs="Arial"/>
         </w:rPr>
-        <w:t>8/19/2020 and ends on 12/11/20</w:t>
+        <w:t>01/25/2021</w:t>
+      </w:r>
+      <w:r>
+        <w:rPr>
+          <w:rFonts w:ascii="Arial" w:hAnsi="Arial" w:cs="Arial"/>
+        </w:rPr>
+        <w:t xml:space="preserve"> and ends on </w:t>
+      </w:r>
+      <w:r>
+        <w:rPr>
+          <w:rFonts w:ascii="Arial" w:hAnsi="Arial" w:cs="Arial"/>
+        </w:rPr>
+        <w:t>05</w:t>
+      </w:r>
+      <w:r>
+        <w:rPr>
+          <w:rFonts w:ascii="Arial" w:hAnsi="Arial" w:cs="Arial"/>
+        </w:rPr>
+        <w:t>/1</w:t>
+      </w:r>
+      <w:r>
+        <w:rPr>
+          <w:rFonts w:ascii="Arial" w:hAnsi="Arial" w:cs="Arial"/>
+        </w:rPr>
+        <w:t>5</w:t>
+      </w:r>
+      <w:r>
+        <w:rPr>
+          <w:rFonts w:ascii="Arial" w:hAnsi="Arial" w:cs="Arial"/>
+        </w:rPr>
+        <w:t>/20</w:t>
+      </w:r>
+      <w:r>
+        <w:rPr>
+          <w:rFonts w:ascii="Arial" w:hAnsi="Arial" w:cs="Arial"/>
+        </w:rPr>
+        <w:t>21</w:t>
       </w:r>
       <w:r>
         <w:rPr>
@@ -439,7 +547,21 @@
         <w:rPr>
           <w:rFonts w:ascii="Arial" w:hAnsi="Arial" w:cs="Arial"/>
         </w:rPr>
-        <w:t>${total_pay}</w:t>
+        <w:t>${</w:t>
+      </w:r>
+      <w:proofErr w:type="spellStart"/>
+      <w:r>
+        <w:rPr>
+          <w:rFonts w:ascii="Arial" w:hAnsi="Arial" w:cs="Arial"/>
+        </w:rPr>
+        <w:t>total_pay</w:t>
+      </w:r>
+      <w:proofErr w:type="spellEnd"/>
+      <w:r>
+        <w:rPr>
+          <w:rFonts w:ascii="Arial" w:hAnsi="Arial" w:cs="Arial"/>
+        </w:rPr>
+        <w:t>}</w:t>
       </w:r>
       <w:r>
         <w:rPr>
@@ -475,7 +597,21 @@
         <w:rPr>
           <w:rFonts w:ascii="Arial" w:hAnsi="Arial" w:cs="Arial"/>
         </w:rPr>
-        <w:t>9/4/2020</w:t>
+        <w:t>{</w:t>
+      </w:r>
+      <w:proofErr w:type="spellStart"/>
+      <w:r>
+        <w:rPr>
+          <w:rFonts w:ascii="Arial" w:hAnsi="Arial" w:cs="Arial"/>
+        </w:rPr>
+        <w:t>first_pay_date</w:t>
+      </w:r>
+      <w:proofErr w:type="spellEnd"/>
+      <w:r>
+        <w:rPr>
+          <w:rFonts w:ascii="Arial" w:hAnsi="Arial" w:cs="Arial"/>
+        </w:rPr>
+        <w:t>}</w:t>
       </w:r>
       <w:r>
         <w:rPr>
@@ -487,7 +623,27 @@
         <w:rPr>
           <w:rFonts w:ascii="Arial" w:hAnsi="Arial" w:cs="Arial"/>
         </w:rPr>
-        <w:t xml:space="preserve">12/11/2020.  </w:t>
+        <w:t>{</w:t>
+      </w:r>
+      <w:proofErr w:type="spellStart"/>
+      <w:r>
+        <w:rPr>
+          <w:rFonts w:ascii="Arial" w:hAnsi="Arial" w:cs="Arial"/>
+        </w:rPr>
+        <w:t>last_pay_date</w:t>
+      </w:r>
+      <w:proofErr w:type="spellEnd"/>
+      <w:r>
+        <w:rPr>
+          <w:rFonts w:ascii="Arial" w:hAnsi="Arial" w:cs="Arial"/>
+        </w:rPr>
+        <w:t>}</w:t>
+      </w:r>
+      <w:r>
+        <w:rPr>
+          <w:rFonts w:ascii="Arial" w:hAnsi="Arial" w:cs="Arial"/>
+        </w:rPr>
+        <w:t xml:space="preserve">.  </w:t>
       </w:r>
       <w:r>
         <w:rPr>
@@ -766,7 +922,21 @@
         <w:rPr>
           <w:rFonts w:ascii="Arial" w:hAnsi="Arial" w:cs="Arial"/>
         </w:rPr>
-        <w:t xml:space="preserve"> you may be eligible to receive a prorated amount of the compensation stated in this offer letter. This prorated amount is intended to compensate you for work actually performed and shall be determined in the sole and exclusive discretion of RIT. </w:t>
+        <w:t xml:space="preserve"> you may be eligible to receive a prorated amount of the compensation stated in this offer letter. This prorated amount is intended to compensate you for work </w:t>
+      </w:r>
+      <w:proofErr w:type="gramStart"/>
+      <w:r>
+        <w:rPr>
+          <w:rFonts w:ascii="Arial" w:hAnsi="Arial" w:cs="Arial"/>
+        </w:rPr>
+        <w:t>actually performed</w:t>
+      </w:r>
+      <w:proofErr w:type="gramEnd"/>
+      <w:r>
+        <w:rPr>
+          <w:rFonts w:ascii="Arial" w:hAnsi="Arial" w:cs="Arial"/>
+        </w:rPr>
+        <w:t xml:space="preserve"> and shall be determined in the sole and exclusive discretion of RIT. </w:t>
       </w:r>
     </w:p>
     <w:p>
@@ -921,7 +1091,21 @@
         <w:rPr>
           <w:rFonts w:ascii="Arial" w:hAnsi="Arial" w:cs="Arial"/>
         </w:rPr>
-        <w:t xml:space="preserve">RIT’s policy E1.0 states that the annualized load for adjunct faculty may not exceed 50% of a full time load, this equates to the equivalent of </w:t>
+        <w:t xml:space="preserve">RIT’s policy E1.0 states that the annualized load for adjunct faculty may not exceed 50% of a </w:t>
+      </w:r>
+      <w:proofErr w:type="gramStart"/>
+      <w:r>
+        <w:rPr>
+          <w:rFonts w:ascii="Arial" w:hAnsi="Arial" w:cs="Arial"/>
+        </w:rPr>
+        <w:t>full time</w:t>
+      </w:r>
+      <w:proofErr w:type="gramEnd"/>
+      <w:r>
+        <w:rPr>
+          <w:rFonts w:ascii="Arial" w:hAnsi="Arial" w:cs="Arial"/>
+        </w:rPr>
+        <w:t xml:space="preserve"> load, this equates to the equivalent of </w:t>
       </w:r>
       <w:r>
         <w:rPr>
@@ -951,7 +1135,21 @@
         <w:rPr>
           <w:rFonts w:ascii="Arial" w:hAnsi="Arial" w:cs="Arial"/>
         </w:rPr>
-        <w:t xml:space="preserve">, understood and accept the terms and conditions of this offer and that you have not exceeded the equivalent of </w:t>
+        <w:t xml:space="preserve">, </w:t>
+      </w:r>
+      <w:proofErr w:type="gramStart"/>
+      <w:r>
+        <w:rPr>
+          <w:rFonts w:ascii="Arial" w:hAnsi="Arial" w:cs="Arial"/>
+        </w:rPr>
+        <w:t>understood</w:t>
+      </w:r>
+      <w:proofErr w:type="gramEnd"/>
+      <w:r>
+        <w:rPr>
+          <w:rFonts w:ascii="Arial" w:hAnsi="Arial" w:cs="Arial"/>
+        </w:rPr>
+        <w:t xml:space="preserve"> and accept the terms and conditions of this offer and that you have not exceeded the equivalent of </w:t>
       </w:r>
       <w:r>
         <w:rPr>
@@ -987,7 +1185,21 @@
         <w:rPr>
           <w:rFonts w:ascii="Arial" w:hAnsi="Arial" w:cs="Arial"/>
         </w:rPr>
-        <w:t>8/17/2020</w:t>
+        <w:t>{</w:t>
+      </w:r>
+      <w:proofErr w:type="spellStart"/>
+      <w:r>
+        <w:rPr>
+          <w:rFonts w:ascii="Arial" w:hAnsi="Arial" w:cs="Arial"/>
+        </w:rPr>
+        <w:t>due_date</w:t>
+      </w:r>
+      <w:proofErr w:type="spellEnd"/>
+      <w:r>
+        <w:rPr>
+          <w:rFonts w:ascii="Arial" w:hAnsi="Arial" w:cs="Arial"/>
+        </w:rPr>
+        <w:t>}</w:t>
       </w:r>
     </w:p>
     <w:p>
@@ -1277,8 +1489,16 @@
         <w:rPr>
           <w:rFonts w:ascii="Arial" w:hAnsi="Arial" w:cs="Arial"/>
         </w:rPr>
-        <w:t>Michelle A. Schrouder</w:t>
-      </w:r>
+        <w:t xml:space="preserve">Michelle A. </w:t>
+      </w:r>
+      <w:proofErr w:type="spellStart"/>
+      <w:r>
+        <w:rPr>
+          <w:rFonts w:ascii="Arial" w:hAnsi="Arial" w:cs="Arial"/>
+        </w:rPr>
+        <w:t>Schrouder</w:t>
+      </w:r>
+      <w:proofErr w:type="spellEnd"/>
     </w:p>
     <w:p>
       <w:pPr>
@@ -2708,7 +2928,35 @@
         <w:rPr>
           <w:rFonts w:ascii="Arial" w:hAnsi="Arial" w:cs="Arial"/>
         </w:rPr>
-        <w:t>{first_name} {last_name}</w:t>
+        <w:t>{</w:t>
+      </w:r>
+      <w:proofErr w:type="spellStart"/>
+      <w:r>
+        <w:rPr>
+          <w:rFonts w:ascii="Arial" w:hAnsi="Arial" w:cs="Arial"/>
+        </w:rPr>
+        <w:t>first_name</w:t>
+      </w:r>
+      <w:proofErr w:type="spellEnd"/>
+      <w:r>
+        <w:rPr>
+          <w:rFonts w:ascii="Arial" w:hAnsi="Arial" w:cs="Arial"/>
+        </w:rPr>
+        <w:t>} {</w:t>
+      </w:r>
+      <w:proofErr w:type="spellStart"/>
+      <w:r>
+        <w:rPr>
+          <w:rFonts w:ascii="Arial" w:hAnsi="Arial" w:cs="Arial"/>
+        </w:rPr>
+        <w:t>last_name</w:t>
+      </w:r>
+      <w:proofErr w:type="spellEnd"/>
+      <w:r>
+        <w:rPr>
+          <w:rFonts w:ascii="Arial" w:hAnsi="Arial" w:cs="Arial"/>
+        </w:rPr>
+        <w:t>}</w:t>
       </w:r>
     </w:p>
     <w:p>
@@ -3920,7 +4168,21 @@
         <w:rPr>
           <w:rFonts w:ascii="Arial" w:hAnsi="Arial" w:cs="Arial"/>
         </w:rPr>
-        <w:t xml:space="preserve">By accepting this appointment I agree to abide by all </w:t>
+        <w:t xml:space="preserve">By accepting this </w:t>
+      </w:r>
+      <w:proofErr w:type="gramStart"/>
+      <w:r>
+        <w:rPr>
+          <w:rFonts w:ascii="Arial" w:hAnsi="Arial" w:cs="Arial"/>
+        </w:rPr>
+        <w:t>appointment</w:t>
+      </w:r>
+      <w:proofErr w:type="gramEnd"/>
+      <w:r>
+        <w:rPr>
+          <w:rFonts w:ascii="Arial" w:hAnsi="Arial" w:cs="Arial"/>
+        </w:rPr>
+        <w:t xml:space="preserve"> I agree to abide by all </w:t>
       </w:r>
       <w:r>
         <w:rPr>
@@ -5177,21 +5439,6 @@
 </file>
 
 <file path=customXml/item1.xml><?xml version="1.0" encoding="utf-8"?>
-<p:properties xmlns:p="http://schemas.microsoft.com/office/2006/metadata/properties" xmlns:xsi="http://www.w3.org/2001/XMLSchema-instance" xmlns:pc="http://schemas.microsoft.com/office/infopath/2007/PartnerControls">
-  <documentManagement/>
-</p:properties>
-</file>
-
-<file path=customXml/item2.xml><?xml version="1.0" encoding="utf-8"?>
-<?mso-contentType ?>
-<FormTemplates xmlns="http://schemas.microsoft.com/sharepoint/v3/contenttype/forms">
-  <Display>DocumentLibraryForm</Display>
-  <Edit>DocumentLibraryForm</Edit>
-  <New>DocumentLibraryForm</New>
-</FormTemplates>
-</file>
-
-<file path=customXml/item3.xml><?xml version="1.0" encoding="utf-8"?>
 <ct:contentTypeSchema xmlns:ct="http://schemas.microsoft.com/office/2006/metadata/contentType" xmlns:ma="http://schemas.microsoft.com/office/2006/metadata/properties/metaAttributes" ct:_="" ma:_="" ma:contentTypeName="Document" ma:contentTypeID="0x010100327E90FA6D417A419BCFF2969F07C7E3" ma:contentTypeVersion="10" ma:contentTypeDescription="Create a new document." ma:contentTypeScope="" ma:versionID="f36eed40e061a5d874a22cb14a20c734">
   <xsd:schema xmlns:xsd="http://www.w3.org/2001/XMLSchema" xmlns:xs="http://www.w3.org/2001/XMLSchema" xmlns:p="http://schemas.microsoft.com/office/2006/metadata/properties" xmlns:ns3="3938c1c9-cada-4130-8166-9eef92c66ecb" targetNamespace="http://schemas.microsoft.com/office/2006/metadata/properties" ma:root="true" ma:fieldsID="63305d1cc28c048a055768308f694a82" ns3:_="">
     <xsd:import namespace="3938c1c9-cada-4130-8166-9eef92c66ecb"/>
@@ -5375,24 +5622,22 @@
 </ct:contentTypeSchema>
 </file>
 
-<file path=customXml/itemProps1.xml><?xml version="1.0" encoding="utf-8"?>
-<ds:datastoreItem xmlns:ds="http://schemas.openxmlformats.org/officeDocument/2006/customXml" ds:itemID="{11A674D4-9911-4C03-A69E-73C354FCCB75}">
-  <ds:schemaRefs>
-    <ds:schemaRef ds:uri="http://schemas.microsoft.com/office/2006/metadata/properties"/>
-    <ds:schemaRef ds:uri="http://schemas.microsoft.com/office/infopath/2007/PartnerControls"/>
-  </ds:schemaRefs>
-</ds:datastoreItem>
+<file path=customXml/item2.xml><?xml version="1.0" encoding="utf-8"?>
+<?mso-contentType ?>
+<FormTemplates xmlns="http://schemas.microsoft.com/sharepoint/v3/contenttype/forms">
+  <Display>DocumentLibraryForm</Display>
+  <Edit>DocumentLibraryForm</Edit>
+  <New>DocumentLibraryForm</New>
+</FormTemplates>
 </file>
 
-<file path=customXml/itemProps2.xml><?xml version="1.0" encoding="utf-8"?>
-<ds:datastoreItem xmlns:ds="http://schemas.openxmlformats.org/officeDocument/2006/customXml" ds:itemID="{A4BFE345-239E-473E-9D53-58E02E1F6703}">
-  <ds:schemaRefs>
-    <ds:schemaRef ds:uri="http://schemas.microsoft.com/sharepoint/v3/contenttype/forms"/>
-  </ds:schemaRefs>
-</ds:datastoreItem>
+<file path=customXml/item3.xml><?xml version="1.0" encoding="utf-8"?>
+<p:properties xmlns:p="http://schemas.microsoft.com/office/2006/metadata/properties" xmlns:xsi="http://www.w3.org/2001/XMLSchema-instance" xmlns:pc="http://schemas.microsoft.com/office/infopath/2007/PartnerControls">
+  <documentManagement/>
+</p:properties>
 </file>
 
-<file path=customXml/itemProps3.xml><?xml version="1.0" encoding="utf-8"?>
+<file path=customXml/itemProps1.xml><?xml version="1.0" encoding="utf-8"?>
 <ds:datastoreItem xmlns:ds="http://schemas.openxmlformats.org/officeDocument/2006/customXml" ds:itemID="{FCE8757D-B805-4122-A812-A93925727C6F}">
   <ds:schemaRefs>
     <ds:schemaRef ds:uri="http://schemas.microsoft.com/office/2006/metadata/contentType"/>
@@ -5408,4 +5653,21 @@
     <ds:schemaRef ds:uri="http://schemas.microsoft.com/internal/obd"/>
   </ds:schemaRefs>
 </ds:datastoreItem>
+</file>
+
+<file path=customXml/itemProps2.xml><?xml version="1.0" encoding="utf-8"?>
+<ds:datastoreItem xmlns:ds="http://schemas.openxmlformats.org/officeDocument/2006/customXml" ds:itemID="{A4BFE345-239E-473E-9D53-58E02E1F6703}">
+  <ds:schemaRefs>
+    <ds:schemaRef ds:uri="http://schemas.microsoft.com/sharepoint/v3/contenttype/forms"/>
+  </ds:schemaRefs>
+</ds:datastoreItem>
+</file>
+
+<file path=customXml/itemProps3.xml><?xml version="1.0" encoding="utf-8"?>
+<ds:datastoreItem xmlns:ds="http://schemas.openxmlformats.org/officeDocument/2006/customXml" ds:itemID="{11A674D4-9911-4C03-A69E-73C354FCCB75}">
+  <ds:schemaRefs>
+    <ds:schemaRef ds:uri="http://schemas.microsoft.com/office/2006/metadata/properties"/>
+    <ds:schemaRef ds:uri="http://schemas.microsoft.com/office/infopath/2007/PartnerControls"/>
+  </ds:schemaRefs>
+</ds:datastoreItem>
 </file>
--- a/ReturningOnline.docx
+++ b/ReturningOnline.docx
@@ -1,6 +1,6 @@
 
 <file path=word/document.xml><?xml version="1.0" encoding="utf-8"?>
-<w:document xmlns:wpc="http://schemas.microsoft.com/office/word/2010/wordprocessingCanvas" xmlns:cx="http://schemas.microsoft.com/office/drawing/2014/chartex" xmlns:cx1="http://schemas.microsoft.com/office/drawing/2015/9/8/chartex" xmlns:cx2="http://schemas.microsoft.com/office/drawing/2015/10/21/chartex" xmlns:cx3="http://schemas.microsoft.com/office/drawing/2016/5/9/chartex" xmlns:cx4="http://schemas.microsoft.com/office/drawing/2016/5/10/chartex" xmlns:cx5="http://schemas.microsoft.com/office/drawing/2016/5/11/chartex" xmlns:cx6="http://schemas.microsoft.com/office/drawing/2016/5/12/chartex" xmlns:cx7="http://schemas.microsoft.com/office/drawing/2016/5/13/chartex" xmlns:cx8="http://schemas.microsoft.com/office/drawing/2016/5/14/chartex" xmlns:mc="http://schemas.openxmlformats.org/markup-compatibility/2006" xmlns:aink="http://schemas.microsoft.com/office/drawing/2016/ink" xmlns:am3d="http://schemas.microsoft.com/office/drawing/2017/model3d" xmlns:o="urn:schemas-microsoft-com:office:office" xmlns:r="http://schemas.openxmlformats.org/officeDocument/2006/relationships" xmlns:m="http://schemas.openxmlformats.org/officeDocument/2006/math" xmlns:v="urn:schemas-microsoft-com:vml" xmlns:wp14="http://schemas.microsoft.com/office/word/2010/wordprocessingDrawing" xmlns:wp="http://schemas.openxmlformats.org/drawingml/2006/wordprocessingDrawing" xmlns:w10="urn:schemas-microsoft-com:office:word" xmlns:w="http://schemas.openxmlformats.org/wordprocessingml/2006/main" xmlns:w14="http://schemas.microsoft.com/office/word/2010/wordml" xmlns:w15="http://schemas.microsoft.com/office/word/2012/wordml" xmlns:w16cex="http://schemas.microsoft.com/office/word/2018/wordml/cex" xmlns:w16cid="http://schemas.microsoft.com/office/word/2016/wordml/cid" xmlns:w16="http://schemas.microsoft.com/office/word/2018/wordml" xmlns:w16se="http://schemas.microsoft.com/office/word/2015/wordml/symex" xmlns:wpg="http://schemas.microsoft.com/office/word/2010/wordprocessingGroup" xmlns:wpi="http://schemas.microsoft.com/office/word/2010/wordprocessingInk" xmlns:wne="http://schemas.microsoft.com/office/word/2006/wordml" xmlns:wps="http://schemas.microsoft.com/office/word/2010/wordprocessingShape" mc:Ignorable="w14 w15 w16se w16cid w16 w16cex wp14">
+<w:document xmlns:wpc="http://schemas.microsoft.com/office/word/2010/wordprocessingCanvas" xmlns:cx="http://schemas.microsoft.com/office/drawing/2014/chartex" xmlns:cx1="http://schemas.microsoft.com/office/drawing/2015/9/8/chartex" xmlns:cx2="http://schemas.microsoft.com/office/drawing/2015/10/21/chartex" xmlns:cx3="http://schemas.microsoft.com/office/drawing/2016/5/9/chartex" xmlns:cx4="http://schemas.microsoft.com/office/drawing/2016/5/10/chartex" xmlns:cx5="http://schemas.microsoft.com/office/drawing/2016/5/11/chartex" xmlns:cx6="http://schemas.microsoft.com/office/drawing/2016/5/12/chartex" xmlns:cx7="http://schemas.microsoft.com/office/drawing/2016/5/13/chartex" xmlns:cx8="http://schemas.microsoft.com/office/drawing/2016/5/14/chartex" xmlns:mc="http://schemas.openxmlformats.org/markup-compatibility/2006" xmlns:aink="http://schemas.microsoft.com/office/drawing/2016/ink" xmlns:am3d="http://schemas.microsoft.com/office/drawing/2017/model3d" xmlns:o="urn:schemas-microsoft-com:office:office" xmlns:r="http://schemas.openxmlformats.org/officeDocument/2006/relationships" xmlns:m="http://schemas.openxmlformats.org/officeDocument/2006/math" xmlns:v="urn:schemas-microsoft-com:vml" xmlns:wp14="http://schemas.microsoft.com/office/word/2010/wordprocessingDrawing" xmlns:wp="http://schemas.openxmlformats.org/drawingml/2006/wordprocessingDrawing" xmlns:w10="urn:schemas-microsoft-com:office:word" xmlns:w="http://schemas.openxmlformats.org/wordprocessingml/2006/main" xmlns:w14="http://schemas.microsoft.com/office/word/2010/wordml" xmlns:w15="http://schemas.microsoft.com/office/word/2012/wordml" xmlns:w16cex="http://schemas.microsoft.com/office/word/2018/wordml/cex" xmlns:w16cid="http://schemas.microsoft.com/office/word/2016/wordml/cid" xmlns:w16="http://schemas.microsoft.com/office/word/2018/wordml" xmlns:w16sdtdh="http://schemas.microsoft.com/office/word/2020/wordml/sdtdatahash" xmlns:w16se="http://schemas.microsoft.com/office/word/2015/wordml/symex" xmlns:wpg="http://schemas.microsoft.com/office/word/2010/wordprocessingGroup" xmlns:wpi="http://schemas.microsoft.com/office/word/2010/wordprocessingInk" xmlns:wne="http://schemas.microsoft.com/office/word/2006/wordml" xmlns:wps="http://schemas.microsoft.com/office/word/2010/wordprocessingShape" mc:Ignorable="w14 w15 w16se w16cid w16 w16cex w16sdtdh wp14">
   <w:body>
     <w:p>
       <w:pPr>
@@ -98,87 +98,33 @@
           <w:i/>
           <w:iCs/>
         </w:rPr>
-        <w:t>{</w:t>
-      </w:r>
-      <w:proofErr w:type="spellStart"/>
-      <w:r>
+        <w:t>{letter_date}</w:t>
+      </w:r>
+    </w:p>
+    <w:p>
+      <w:pPr>
         <w:rPr>
           <w:rFonts w:ascii="Arial" w:hAnsi="Arial" w:cs="Arial"/>
           <w:i/>
           <w:iCs/>
         </w:rPr>
-        <w:t>letter_date</w:t>
-      </w:r>
-      <w:proofErr w:type="spellEnd"/>
-      <w:r>
+      </w:pPr>
+    </w:p>
+    <w:p>
+      <w:pPr>
         <w:rPr>
           <w:rFonts w:ascii="Arial" w:hAnsi="Arial" w:cs="Arial"/>
           <w:i/>
           <w:iCs/>
         </w:rPr>
-        <w:t>}</w:t>
-      </w:r>
-    </w:p>
-    <w:p>
-      <w:pPr>
+      </w:pPr>
+      <w:r>
         <w:rPr>
           <w:rFonts w:ascii="Arial" w:hAnsi="Arial" w:cs="Arial"/>
           <w:i/>
           <w:iCs/>
         </w:rPr>
-      </w:pPr>
-    </w:p>
-    <w:p>
-      <w:pPr>
-        <w:rPr>
-          <w:rFonts w:ascii="Arial" w:hAnsi="Arial" w:cs="Arial"/>
-          <w:i/>
-          <w:iCs/>
-        </w:rPr>
-      </w:pPr>
-      <w:r>
-        <w:rPr>
-          <w:rFonts w:ascii="Arial" w:hAnsi="Arial" w:cs="Arial"/>
-          <w:i/>
-          <w:iCs/>
-        </w:rPr>
-        <w:t>{</w:t>
-      </w:r>
-      <w:proofErr w:type="spellStart"/>
-      <w:r>
-        <w:rPr>
-          <w:rFonts w:ascii="Arial" w:hAnsi="Arial" w:cs="Arial"/>
-          <w:i/>
-          <w:iCs/>
-        </w:rPr>
-        <w:t>first_name</w:t>
-      </w:r>
-      <w:proofErr w:type="spellEnd"/>
-      <w:r>
-        <w:rPr>
-          <w:rFonts w:ascii="Arial" w:hAnsi="Arial" w:cs="Arial"/>
-          <w:i/>
-          <w:iCs/>
-        </w:rPr>
-        <w:t>} {</w:t>
-      </w:r>
-      <w:proofErr w:type="spellStart"/>
-      <w:r>
-        <w:rPr>
-          <w:rFonts w:ascii="Arial" w:hAnsi="Arial" w:cs="Arial"/>
-          <w:i/>
-          <w:iCs/>
-        </w:rPr>
-        <w:t>last_name</w:t>
-      </w:r>
-      <w:proofErr w:type="spellEnd"/>
-      <w:r>
-        <w:rPr>
-          <w:rFonts w:ascii="Arial" w:hAnsi="Arial" w:cs="Arial"/>
-          <w:i/>
-          <w:iCs/>
-        </w:rPr>
-        <w:t>}</w:t>
+        <w:t>{first_name} {last_name}</w:t>
       </w:r>
     </w:p>
     <w:p>
@@ -257,25 +203,7 @@
           <w:i/>
           <w:iCs/>
         </w:rPr>
-        <w:t>{</w:t>
-      </w:r>
-      <w:proofErr w:type="spellStart"/>
-      <w:r>
-        <w:rPr>
-          <w:rFonts w:ascii="Arial" w:hAnsi="Arial" w:cs="Arial"/>
-          <w:i/>
-          <w:iCs/>
-        </w:rPr>
-        <w:t>first_name</w:t>
-      </w:r>
-      <w:proofErr w:type="spellEnd"/>
-      <w:r>
-        <w:rPr>
-          <w:rFonts w:ascii="Arial" w:hAnsi="Arial" w:cs="Arial"/>
-          <w:i/>
-          <w:iCs/>
-        </w:rPr>
-        <w:t>}</w:t>
+        <w:t>{first_name}</w:t>
       </w:r>
       <w:r>
         <w:rPr>
@@ -547,21 +475,7 @@
         <w:rPr>
           <w:rFonts w:ascii="Arial" w:hAnsi="Arial" w:cs="Arial"/>
         </w:rPr>
-        <w:t>${</w:t>
-      </w:r>
-      <w:proofErr w:type="spellStart"/>
-      <w:r>
-        <w:rPr>
-          <w:rFonts w:ascii="Arial" w:hAnsi="Arial" w:cs="Arial"/>
-        </w:rPr>
-        <w:t>total_pay</w:t>
-      </w:r>
-      <w:proofErr w:type="spellEnd"/>
-      <w:r>
-        <w:rPr>
-          <w:rFonts w:ascii="Arial" w:hAnsi="Arial" w:cs="Arial"/>
-        </w:rPr>
-        <w:t>}</w:t>
+        <w:t>${total_pay}</w:t>
       </w:r>
       <w:r>
         <w:rPr>
@@ -597,21 +511,7 @@
         <w:rPr>
           <w:rFonts w:ascii="Arial" w:hAnsi="Arial" w:cs="Arial"/>
         </w:rPr>
-        <w:t>{</w:t>
-      </w:r>
-      <w:proofErr w:type="spellStart"/>
-      <w:r>
-        <w:rPr>
-          <w:rFonts w:ascii="Arial" w:hAnsi="Arial" w:cs="Arial"/>
-        </w:rPr>
-        <w:t>first_pay_date</w:t>
-      </w:r>
-      <w:proofErr w:type="spellEnd"/>
-      <w:r>
-        <w:rPr>
-          <w:rFonts w:ascii="Arial" w:hAnsi="Arial" w:cs="Arial"/>
-        </w:rPr>
-        <w:t>}</w:t>
+        <w:t>{first_pay_date}</w:t>
       </w:r>
       <w:r>
         <w:rPr>
@@ -623,21 +523,7 @@
         <w:rPr>
           <w:rFonts w:ascii="Arial" w:hAnsi="Arial" w:cs="Arial"/>
         </w:rPr>
-        <w:t>{</w:t>
-      </w:r>
-      <w:proofErr w:type="spellStart"/>
-      <w:r>
-        <w:rPr>
-          <w:rFonts w:ascii="Arial" w:hAnsi="Arial" w:cs="Arial"/>
-        </w:rPr>
-        <w:t>last_pay_date</w:t>
-      </w:r>
-      <w:proofErr w:type="spellEnd"/>
-      <w:r>
-        <w:rPr>
-          <w:rFonts w:ascii="Arial" w:hAnsi="Arial" w:cs="Arial"/>
-        </w:rPr>
-        <w:t>}</w:t>
+        <w:t>{last_pay_date}</w:t>
       </w:r>
       <w:r>
         <w:rPr>
@@ -922,21 +808,7 @@
         <w:rPr>
           <w:rFonts w:ascii="Arial" w:hAnsi="Arial" w:cs="Arial"/>
         </w:rPr>
-        <w:t xml:space="preserve"> you may be eligible to receive a prorated amount of the compensation stated in this offer letter. This prorated amount is intended to compensate you for work </w:t>
-      </w:r>
-      <w:proofErr w:type="gramStart"/>
-      <w:r>
-        <w:rPr>
-          <w:rFonts w:ascii="Arial" w:hAnsi="Arial" w:cs="Arial"/>
-        </w:rPr>
-        <w:t>actually performed</w:t>
-      </w:r>
-      <w:proofErr w:type="gramEnd"/>
-      <w:r>
-        <w:rPr>
-          <w:rFonts w:ascii="Arial" w:hAnsi="Arial" w:cs="Arial"/>
-        </w:rPr>
-        <w:t xml:space="preserve"> and shall be determined in the sole and exclusive discretion of RIT. </w:t>
+        <w:t xml:space="preserve"> you may be eligible to receive a prorated amount of the compensation stated in this offer letter. This prorated amount is intended to compensate you for work actually performed and shall be determined in the sole and exclusive discretion of RIT. </w:t>
       </w:r>
     </w:p>
     <w:p>
@@ -1091,21 +963,7 @@
         <w:rPr>
           <w:rFonts w:ascii="Arial" w:hAnsi="Arial" w:cs="Arial"/>
         </w:rPr>
-        <w:t xml:space="preserve">RIT’s policy E1.0 states that the annualized load for adjunct faculty may not exceed 50% of a </w:t>
-      </w:r>
-      <w:proofErr w:type="gramStart"/>
-      <w:r>
-        <w:rPr>
-          <w:rFonts w:ascii="Arial" w:hAnsi="Arial" w:cs="Arial"/>
-        </w:rPr>
-        <w:t>full time</w:t>
-      </w:r>
-      <w:proofErr w:type="gramEnd"/>
-      <w:r>
-        <w:rPr>
-          <w:rFonts w:ascii="Arial" w:hAnsi="Arial" w:cs="Arial"/>
-        </w:rPr>
-        <w:t xml:space="preserve"> load, this equates to the equivalent of </w:t>
+        <w:t xml:space="preserve">RIT’s policy E1.0 states that the annualized load for adjunct faculty may not exceed 50% of a full time load, this equates to the equivalent of </w:t>
       </w:r>
       <w:r>
         <w:rPr>
@@ -1135,21 +993,7 @@
         <w:rPr>
           <w:rFonts w:ascii="Arial" w:hAnsi="Arial" w:cs="Arial"/>
         </w:rPr>
-        <w:t xml:space="preserve">, </w:t>
-      </w:r>
-      <w:proofErr w:type="gramStart"/>
-      <w:r>
-        <w:rPr>
-          <w:rFonts w:ascii="Arial" w:hAnsi="Arial" w:cs="Arial"/>
-        </w:rPr>
-        <w:t>understood</w:t>
-      </w:r>
-      <w:proofErr w:type="gramEnd"/>
-      <w:r>
-        <w:rPr>
-          <w:rFonts w:ascii="Arial" w:hAnsi="Arial" w:cs="Arial"/>
-        </w:rPr>
-        <w:t xml:space="preserve"> and accept the terms and conditions of this offer and that you have not exceeded the equivalent of </w:t>
+        <w:t xml:space="preserve">, understood and accept the terms and conditions of this offer and that you have not exceeded the equivalent of </w:t>
       </w:r>
       <w:r>
         <w:rPr>
@@ -1185,21 +1029,7 @@
         <w:rPr>
           <w:rFonts w:ascii="Arial" w:hAnsi="Arial" w:cs="Arial"/>
         </w:rPr>
-        <w:t>{</w:t>
-      </w:r>
-      <w:proofErr w:type="spellStart"/>
-      <w:r>
-        <w:rPr>
-          <w:rFonts w:ascii="Arial" w:hAnsi="Arial" w:cs="Arial"/>
-        </w:rPr>
-        <w:t>due_date</w:t>
-      </w:r>
-      <w:proofErr w:type="spellEnd"/>
-      <w:r>
-        <w:rPr>
-          <w:rFonts w:ascii="Arial" w:hAnsi="Arial" w:cs="Arial"/>
-        </w:rPr>
-        <w:t>}</w:t>
+        <w:t>{due_date}</w:t>
       </w:r>
     </w:p>
     <w:p>
@@ -1399,6 +1229,60 @@
           <w:rFonts w:ascii="Arial" w:hAnsi="Arial" w:cs="Arial"/>
         </w:rPr>
       </w:pPr>
+      <w:r>
+        <w:rPr>
+          <w:rFonts w:ascii="Arial" w:hAnsi="Arial" w:cs="Arial"/>
+          <w:noProof/>
+        </w:rPr>
+        <w:drawing>
+          <wp:inline distT="0" distB="0" distL="0" distR="0" wp14:anchorId="6B0DBCE1" wp14:editId="0913EA18">
+            <wp:extent cx="2581275" cy="885825"/>
+            <wp:effectExtent l="0" t="0" r="9525" b="9525"/>
+            <wp:docPr id="2" name="Picture 2" descr="Text, letter&#10;&#10;Description automatically generated"/>
+            <wp:cNvGraphicFramePr>
+              <a:graphicFrameLocks xmlns:a="http://schemas.openxmlformats.org/drawingml/2006/main" noChangeAspect="1"/>
+            </wp:cNvGraphicFramePr>
+            <a:graphic xmlns:a="http://schemas.openxmlformats.org/drawingml/2006/main">
+              <a:graphicData uri="http://schemas.openxmlformats.org/drawingml/2006/picture">
+                <pic:pic xmlns:pic="http://schemas.openxmlformats.org/drawingml/2006/picture">
+                  <pic:nvPicPr>
+                    <pic:cNvPr id="2" name="Picture 2" descr="Text, letter&#10;&#10;Description automatically generated"/>
+                    <pic:cNvPicPr>
+                      <a:picLocks noChangeAspect="1" noChangeArrowheads="1"/>
+                    </pic:cNvPicPr>
+                  </pic:nvPicPr>
+                  <pic:blipFill>
+                    <a:blip r:embed="rId13">
+                      <a:extLst>
+                        <a:ext uri="{28A0092B-C50C-407E-A947-70E740481C1C}">
+                          <a14:useLocalDpi xmlns:a14="http://schemas.microsoft.com/office/drawing/2010/main" val="0"/>
+                        </a:ext>
+                      </a:extLst>
+                    </a:blip>
+                    <a:srcRect/>
+                    <a:stretch>
+                      <a:fillRect/>
+                    </a:stretch>
+                  </pic:blipFill>
+                  <pic:spPr bwMode="auto">
+                    <a:xfrm>
+                      <a:off x="0" y="0"/>
+                      <a:ext cx="2581275" cy="885825"/>
+                    </a:xfrm>
+                    <a:prstGeom prst="rect">
+                      <a:avLst/>
+                    </a:prstGeom>
+                    <a:noFill/>
+                    <a:ln>
+                      <a:noFill/>
+                    </a:ln>
+                  </pic:spPr>
+                </pic:pic>
+              </a:graphicData>
+            </a:graphic>
+          </wp:inline>
+        </w:drawing>
+      </w:r>
     </w:p>
     <w:p>
       <w:pPr>
@@ -1489,16 +1373,8 @@
         <w:rPr>
           <w:rFonts w:ascii="Arial" w:hAnsi="Arial" w:cs="Arial"/>
         </w:rPr>
-        <w:t xml:space="preserve">Michelle A. </w:t>
-      </w:r>
-      <w:proofErr w:type="spellStart"/>
-      <w:r>
-        <w:rPr>
-          <w:rFonts w:ascii="Arial" w:hAnsi="Arial" w:cs="Arial"/>
-        </w:rPr>
-        <w:t>Schrouder</w:t>
-      </w:r>
-      <w:proofErr w:type="spellEnd"/>
+        <w:t>Michelle A. Schrouder</w:t>
+      </w:r>
     </w:p>
     <w:p>
       <w:pPr>
@@ -2928,35 +2804,7 @@
         <w:rPr>
           <w:rFonts w:ascii="Arial" w:hAnsi="Arial" w:cs="Arial"/>
         </w:rPr>
-        <w:t>{</w:t>
-      </w:r>
-      <w:proofErr w:type="spellStart"/>
-      <w:r>
-        <w:rPr>
-          <w:rFonts w:ascii="Arial" w:hAnsi="Arial" w:cs="Arial"/>
-        </w:rPr>
-        <w:t>first_name</w:t>
-      </w:r>
-      <w:proofErr w:type="spellEnd"/>
-      <w:r>
-        <w:rPr>
-          <w:rFonts w:ascii="Arial" w:hAnsi="Arial" w:cs="Arial"/>
-        </w:rPr>
-        <w:t>} {</w:t>
-      </w:r>
-      <w:proofErr w:type="spellStart"/>
-      <w:r>
-        <w:rPr>
-          <w:rFonts w:ascii="Arial" w:hAnsi="Arial" w:cs="Arial"/>
-        </w:rPr>
-        <w:t>last_name</w:t>
-      </w:r>
-      <w:proofErr w:type="spellEnd"/>
-      <w:r>
-        <w:rPr>
-          <w:rFonts w:ascii="Arial" w:hAnsi="Arial" w:cs="Arial"/>
-        </w:rPr>
-        <w:t>}</w:t>
+        <w:t>{first_name} {last_name}</w:t>
       </w:r>
     </w:p>
     <w:p>
@@ -4168,21 +4016,7 @@
         <w:rPr>
           <w:rFonts w:ascii="Arial" w:hAnsi="Arial" w:cs="Arial"/>
         </w:rPr>
-        <w:t xml:space="preserve">By accepting this </w:t>
-      </w:r>
-      <w:proofErr w:type="gramStart"/>
-      <w:r>
-        <w:rPr>
-          <w:rFonts w:ascii="Arial" w:hAnsi="Arial" w:cs="Arial"/>
-        </w:rPr>
-        <w:t>appointment</w:t>
-      </w:r>
-      <w:proofErr w:type="gramEnd"/>
-      <w:r>
-        <w:rPr>
-          <w:rFonts w:ascii="Arial" w:hAnsi="Arial" w:cs="Arial"/>
-        </w:rPr>
-        <w:t xml:space="preserve"> I agree to abide by all </w:t>
+        <w:t xml:space="preserve">By accepting this appointment I agree to abide by all </w:t>
       </w:r>
       <w:r>
         <w:rPr>
@@ -4462,7 +4296,7 @@
 </file>
 
 <file path=word/endnotes.xml><?xml version="1.0" encoding="utf-8"?>
-<w:endnotes xmlns:wpc="http://schemas.microsoft.com/office/word/2010/wordprocessingCanvas" xmlns:cx="http://schemas.microsoft.com/office/drawing/2014/chartex" xmlns:cx1="http://schemas.microsoft.com/office/drawing/2015/9/8/chartex" xmlns:cx2="http://schemas.microsoft.com/office/drawing/2015/10/21/chartex" xmlns:cx3="http://schemas.microsoft.com/office/drawing/2016/5/9/chartex" xmlns:cx4="http://schemas.microsoft.com/office/drawing/2016/5/10/chartex" xmlns:cx5="http://schemas.microsoft.com/office/drawing/2016/5/11/chartex" xmlns:cx6="http://schemas.microsoft.com/office/drawing/2016/5/12/chartex" xmlns:cx7="http://schemas.microsoft.com/office/drawing/2016/5/13/chartex" xmlns:cx8="http://schemas.microsoft.com/office/drawing/2016/5/14/chartex" xmlns:mc="http://schemas.openxmlformats.org/markup-compatibility/2006" xmlns:aink="http://schemas.microsoft.com/office/drawing/2016/ink" xmlns:am3d="http://schemas.microsoft.com/office/drawing/2017/model3d" xmlns:o="urn:schemas-microsoft-com:office:office" xmlns:r="http://schemas.openxmlformats.org/officeDocument/2006/relationships" xmlns:m="http://schemas.openxmlformats.org/officeDocument/2006/math" xmlns:v="urn:schemas-microsoft-com:vml" xmlns:wp14="http://schemas.microsoft.com/office/word/2010/wordprocessingDrawing" xmlns:wp="http://schemas.openxmlformats.org/drawingml/2006/wordprocessingDrawing" xmlns:w10="urn:schemas-microsoft-com:office:word" xmlns:w="http://schemas.openxmlformats.org/wordprocessingml/2006/main" xmlns:w14="http://schemas.microsoft.com/office/word/2010/wordml" xmlns:w15="http://schemas.microsoft.com/office/word/2012/wordml" xmlns:w16cex="http://schemas.microsoft.com/office/word/2018/wordml/cex" xmlns:w16cid="http://schemas.microsoft.com/office/word/2016/wordml/cid" xmlns:w16="http://schemas.microsoft.com/office/word/2018/wordml" xmlns:w16se="http://schemas.microsoft.com/office/word/2015/wordml/symex" xmlns:wpg="http://schemas.microsoft.com/office/word/2010/wordprocessingGroup" xmlns:wpi="http://schemas.microsoft.com/office/word/2010/wordprocessingInk" xmlns:wne="http://schemas.microsoft.com/office/word/2006/wordml" xmlns:wps="http://schemas.microsoft.com/office/word/2010/wordprocessingShape" mc:Ignorable="w14 w15 w16se w16cid w16 w16cex wp14">
+<w:endnotes xmlns:wpc="http://schemas.microsoft.com/office/word/2010/wordprocessingCanvas" xmlns:cx="http://schemas.microsoft.com/office/drawing/2014/chartex" xmlns:cx1="http://schemas.microsoft.com/office/drawing/2015/9/8/chartex" xmlns:cx2="http://schemas.microsoft.com/office/drawing/2015/10/21/chartex" xmlns:cx3="http://schemas.microsoft.com/office/drawing/2016/5/9/chartex" xmlns:cx4="http://schemas.microsoft.com/office/drawing/2016/5/10/chartex" xmlns:cx5="http://schemas.microsoft.com/office/drawing/2016/5/11/chartex" xmlns:cx6="http://schemas.microsoft.com/office/drawing/2016/5/12/chartex" xmlns:cx7="http://schemas.microsoft.com/office/drawing/2016/5/13/chartex" xmlns:cx8="http://schemas.microsoft.com/office/drawing/2016/5/14/chartex" xmlns:mc="http://schemas.openxmlformats.org/markup-compatibility/2006" xmlns:aink="http://schemas.microsoft.com/office/drawing/2016/ink" xmlns:am3d="http://schemas.microsoft.com/office/drawing/2017/model3d" xmlns:o="urn:schemas-microsoft-com:office:office" xmlns:r="http://schemas.openxmlformats.org/officeDocument/2006/relationships" xmlns:m="http://schemas.openxmlformats.org/officeDocument/2006/math" xmlns:v="urn:schemas-microsoft-com:vml" xmlns:wp14="http://schemas.microsoft.com/office/word/2010/wordprocessingDrawing" xmlns:wp="http://schemas.openxmlformats.org/drawingml/2006/wordprocessingDrawing" xmlns:w10="urn:schemas-microsoft-com:office:word" xmlns:w="http://schemas.openxmlformats.org/wordprocessingml/2006/main" xmlns:w14="http://schemas.microsoft.com/office/word/2010/wordml" xmlns:w15="http://schemas.microsoft.com/office/word/2012/wordml" xmlns:w16cex="http://schemas.microsoft.com/office/word/2018/wordml/cex" xmlns:w16cid="http://schemas.microsoft.com/office/word/2016/wordml/cid" xmlns:w16="http://schemas.microsoft.com/office/word/2018/wordml" xmlns:w16sdtdh="http://schemas.microsoft.com/office/word/2020/wordml/sdtdatahash" xmlns:w16se="http://schemas.microsoft.com/office/word/2015/wordml/symex" xmlns:wpg="http://schemas.microsoft.com/office/word/2010/wordprocessingGroup" xmlns:wpi="http://schemas.microsoft.com/office/word/2010/wordprocessingInk" xmlns:wne="http://schemas.microsoft.com/office/word/2006/wordml" xmlns:wps="http://schemas.microsoft.com/office/word/2010/wordprocessingShape" mc:Ignorable="w14 w15 w16se w16cid w16 w16cex w16sdtdh wp14">
   <w:endnote w:type="separator" w:id="-1">
     <w:p>
       <w:r>
@@ -4481,7 +4315,7 @@
 </file>
 
 <file path=word/footnotes.xml><?xml version="1.0" encoding="utf-8"?>
-<w:footnotes xmlns:wpc="http://schemas.microsoft.com/office/word/2010/wordprocessingCanvas" xmlns:cx="http://schemas.microsoft.com/office/drawing/2014/chartex" xmlns:cx1="http://schemas.microsoft.com/office/drawing/2015/9/8/chartex" xmlns:cx2="http://schemas.microsoft.com/office/drawing/2015/10/21/chartex" xmlns:cx3="http://schemas.microsoft.com/office/drawing/2016/5/9/chartex" xmlns:cx4="http://schemas.microsoft.com/office/drawing/2016/5/10/chartex" xmlns:cx5="http://schemas.microsoft.com/office/drawing/2016/5/11/chartex" xmlns:cx6="http://schemas.microsoft.com/office/drawing/2016/5/12/chartex" xmlns:cx7="http://schemas.microsoft.com/office/drawing/2016/5/13/chartex" xmlns:cx8="http://schemas.microsoft.com/office/drawing/2016/5/14/chartex" xmlns:mc="http://schemas.openxmlformats.org/markup-compatibility/2006" xmlns:aink="http://schemas.microsoft.com/office/drawing/2016/ink" xmlns:am3d="http://schemas.microsoft.com/office/drawing/2017/model3d" xmlns:o="urn:schemas-microsoft-com:office:office" xmlns:r="http://schemas.openxmlformats.org/officeDocument/2006/relationships" xmlns:m="http://schemas.openxmlformats.org/officeDocument/2006/math" xmlns:v="urn:schemas-microsoft-com:vml" xmlns:wp14="http://schemas.microsoft.com/office/word/2010/wordprocessingDrawing" xmlns:wp="http://schemas.openxmlformats.org/drawingml/2006/wordprocessingDrawing" xmlns:w10="urn:schemas-microsoft-com:office:word" xmlns:w="http://schemas.openxmlformats.org/wordprocessingml/2006/main" xmlns:w14="http://schemas.microsoft.com/office/word/2010/wordml" xmlns:w15="http://schemas.microsoft.com/office/word/2012/wordml" xmlns:w16cex="http://schemas.microsoft.com/office/word/2018/wordml/cex" xmlns:w16cid="http://schemas.microsoft.com/office/word/2016/wordml/cid" xmlns:w16="http://schemas.microsoft.com/office/word/2018/wordml" xmlns:w16se="http://schemas.microsoft.com/office/word/2015/wordml/symex" xmlns:wpg="http://schemas.microsoft.com/office/word/2010/wordprocessingGroup" xmlns:wpi="http://schemas.microsoft.com/office/word/2010/wordprocessingInk" xmlns:wne="http://schemas.microsoft.com/office/word/2006/wordml" xmlns:wps="http://schemas.microsoft.com/office/word/2010/wordprocessingShape" mc:Ignorable="w14 w15 w16se w16cid w16 w16cex wp14">
+<w:footnotes xmlns:wpc="http://schemas.microsoft.com/office/word/2010/wordprocessingCanvas" xmlns:cx="http://schemas.microsoft.com/office/drawing/2014/chartex" xmlns:cx1="http://schemas.microsoft.com/office/drawing/2015/9/8/chartex" xmlns:cx2="http://schemas.microsoft.com/office/drawing/2015/10/21/chartex" xmlns:cx3="http://schemas.microsoft.com/office/drawing/2016/5/9/chartex" xmlns:cx4="http://schemas.microsoft.com/office/drawing/2016/5/10/chartex" xmlns:cx5="http://schemas.microsoft.com/office/drawing/2016/5/11/chartex" xmlns:cx6="http://schemas.microsoft.com/office/drawing/2016/5/12/chartex" xmlns:cx7="http://schemas.microsoft.com/office/drawing/2016/5/13/chartex" xmlns:cx8="http://schemas.microsoft.com/office/drawing/2016/5/14/chartex" xmlns:mc="http://schemas.openxmlformats.org/markup-compatibility/2006" xmlns:aink="http://schemas.microsoft.com/office/drawing/2016/ink" xmlns:am3d="http://schemas.microsoft.com/office/drawing/2017/model3d" xmlns:o="urn:schemas-microsoft-com:office:office" xmlns:r="http://schemas.openxmlformats.org/officeDocument/2006/relationships" xmlns:m="http://schemas.openxmlformats.org/officeDocument/2006/math" xmlns:v="urn:schemas-microsoft-com:vml" xmlns:wp14="http://schemas.microsoft.com/office/word/2010/wordprocessingDrawing" xmlns:wp="http://schemas.openxmlformats.org/drawingml/2006/wordprocessingDrawing" xmlns:w10="urn:schemas-microsoft-com:office:word" xmlns:w="http://schemas.openxmlformats.org/wordprocessingml/2006/main" xmlns:w14="http://schemas.microsoft.com/office/word/2010/wordml" xmlns:w15="http://schemas.microsoft.com/office/word/2012/wordml" xmlns:w16cex="http://schemas.microsoft.com/office/word/2018/wordml/cex" xmlns:w16cid="http://schemas.microsoft.com/office/word/2016/wordml/cid" xmlns:w16="http://schemas.microsoft.com/office/word/2018/wordml" xmlns:w16sdtdh="http://schemas.microsoft.com/office/word/2020/wordml/sdtdatahash" xmlns:w16se="http://schemas.microsoft.com/office/word/2015/wordml/symex" xmlns:wpg="http://schemas.microsoft.com/office/word/2010/wordprocessingGroup" xmlns:wpi="http://schemas.microsoft.com/office/word/2010/wordprocessingInk" xmlns:wne="http://schemas.microsoft.com/office/word/2006/wordml" xmlns:wps="http://schemas.microsoft.com/office/word/2010/wordprocessingShape" mc:Ignorable="w14 w15 w16se w16cid w16 w16cex w16sdtdh wp14">
   <w:footnote w:type="separator" w:id="-1">
     <w:p>
       <w:r>
@@ -4500,7 +4334,7 @@
 </file>
 
 <file path=word/styles.xml><?xml version="1.0" encoding="utf-8"?>
-<w:styles xmlns:mc="http://schemas.openxmlformats.org/markup-compatibility/2006" xmlns:r="http://schemas.openxmlformats.org/officeDocument/2006/relationships" xmlns:w="http://schemas.openxmlformats.org/wordprocessingml/2006/main" xmlns:w14="http://schemas.microsoft.com/office/word/2010/wordml" xmlns:w15="http://schemas.microsoft.com/office/word/2012/wordml" xmlns:w16cex="http://schemas.microsoft.com/office/word/2018/wordml/cex" xmlns:w16cid="http://schemas.microsoft.com/office/word/2016/wordml/cid" xmlns:w16="http://schemas.microsoft.com/office/word/2018/wordml" xmlns:w16se="http://schemas.microsoft.com/office/word/2015/wordml/symex" mc:Ignorable="w14 w15 w16se w16cid w16 w16cex">
+<w:styles xmlns:mc="http://schemas.openxmlformats.org/markup-compatibility/2006" xmlns:r="http://schemas.openxmlformats.org/officeDocument/2006/relationships" xmlns:w="http://schemas.openxmlformats.org/wordprocessingml/2006/main" xmlns:w14="http://schemas.microsoft.com/office/word/2010/wordml" xmlns:w15="http://schemas.microsoft.com/office/word/2012/wordml" xmlns:w16cex="http://schemas.microsoft.com/office/word/2018/wordml/cex" xmlns:w16cid="http://schemas.microsoft.com/office/word/2016/wordml/cid" xmlns:w16="http://schemas.microsoft.com/office/word/2018/wordml" xmlns:w16sdtdh="http://schemas.microsoft.com/office/word/2020/wordml/sdtdatahash" xmlns:w16se="http://schemas.microsoft.com/office/word/2015/wordml/symex" mc:Ignorable="w14 w15 w16se w16cid w16 w16cex w16sdtdh">
   <w:docDefaults>
     <w:rPrDefault>
       <w:rPr>
@@ -5439,6 +5273,21 @@
 </file>
 
 <file path=customXml/item1.xml><?xml version="1.0" encoding="utf-8"?>
+<p:properties xmlns:p="http://schemas.microsoft.com/office/2006/metadata/properties" xmlns:xsi="http://www.w3.org/2001/XMLSchema-instance" xmlns:pc="http://schemas.microsoft.com/office/infopath/2007/PartnerControls">
+  <documentManagement/>
+</p:properties>
+</file>
+
+<file path=customXml/item2.xml><?xml version="1.0" encoding="utf-8"?>
+<?mso-contentType ?>
+<FormTemplates xmlns="http://schemas.microsoft.com/sharepoint/v3/contenttype/forms">
+  <Display>DocumentLibraryForm</Display>
+  <Edit>DocumentLibraryForm</Edit>
+  <New>DocumentLibraryForm</New>
+</FormTemplates>
+</file>
+
+<file path=customXml/item3.xml><?xml version="1.0" encoding="utf-8"?>
 <ct:contentTypeSchema xmlns:ct="http://schemas.microsoft.com/office/2006/metadata/contentType" xmlns:ma="http://schemas.microsoft.com/office/2006/metadata/properties/metaAttributes" ct:_="" ma:_="" ma:contentTypeName="Document" ma:contentTypeID="0x010100327E90FA6D417A419BCFF2969F07C7E3" ma:contentTypeVersion="10" ma:contentTypeDescription="Create a new document." ma:contentTypeScope="" ma:versionID="f36eed40e061a5d874a22cb14a20c734">
   <xsd:schema xmlns:xsd="http://www.w3.org/2001/XMLSchema" xmlns:xs="http://www.w3.org/2001/XMLSchema" xmlns:p="http://schemas.microsoft.com/office/2006/metadata/properties" xmlns:ns3="3938c1c9-cada-4130-8166-9eef92c66ecb" targetNamespace="http://schemas.microsoft.com/office/2006/metadata/properties" ma:root="true" ma:fieldsID="63305d1cc28c048a055768308f694a82" ns3:_="">
     <xsd:import namespace="3938c1c9-cada-4130-8166-9eef92c66ecb"/>
@@ -5622,22 +5471,24 @@
 </ct:contentTypeSchema>
 </file>
 
-<file path=customXml/item2.xml><?xml version="1.0" encoding="utf-8"?>
-<?mso-contentType ?>
-<FormTemplates xmlns="http://schemas.microsoft.com/sharepoint/v3/contenttype/forms">
-  <Display>DocumentLibraryForm</Display>
-  <Edit>DocumentLibraryForm</Edit>
-  <New>DocumentLibraryForm</New>
-</FormTemplates>
+<file path=customXml/itemProps1.xml><?xml version="1.0" encoding="utf-8"?>
+<ds:datastoreItem xmlns:ds="http://schemas.openxmlformats.org/officeDocument/2006/customXml" ds:itemID="{11A674D4-9911-4C03-A69E-73C354FCCB75}">
+  <ds:schemaRefs>
+    <ds:schemaRef ds:uri="http://schemas.microsoft.com/office/2006/metadata/properties"/>
+    <ds:schemaRef ds:uri="http://schemas.microsoft.com/office/infopath/2007/PartnerControls"/>
+  </ds:schemaRefs>
+</ds:datastoreItem>
 </file>
 
-<file path=customXml/item3.xml><?xml version="1.0" encoding="utf-8"?>
-<p:properties xmlns:p="http://schemas.microsoft.com/office/2006/metadata/properties" xmlns:xsi="http://www.w3.org/2001/XMLSchema-instance" xmlns:pc="http://schemas.microsoft.com/office/infopath/2007/PartnerControls">
-  <documentManagement/>
-</p:properties>
+<file path=customXml/itemProps2.xml><?xml version="1.0" encoding="utf-8"?>
+<ds:datastoreItem xmlns:ds="http://schemas.openxmlformats.org/officeDocument/2006/customXml" ds:itemID="{A4BFE345-239E-473E-9D53-58E02E1F6703}">
+  <ds:schemaRefs>
+    <ds:schemaRef ds:uri="http://schemas.microsoft.com/sharepoint/v3/contenttype/forms"/>
+  </ds:schemaRefs>
+</ds:datastoreItem>
 </file>
 
-<file path=customXml/itemProps1.xml><?xml version="1.0" encoding="utf-8"?>
+<file path=customXml/itemProps3.xml><?xml version="1.0" encoding="utf-8"?>
 <ds:datastoreItem xmlns:ds="http://schemas.openxmlformats.org/officeDocument/2006/customXml" ds:itemID="{FCE8757D-B805-4122-A812-A93925727C6F}">
   <ds:schemaRefs>
     <ds:schemaRef ds:uri="http://schemas.microsoft.com/office/2006/metadata/contentType"/>
@@ -5653,21 +5504,4 @@
     <ds:schemaRef ds:uri="http://schemas.microsoft.com/internal/obd"/>
   </ds:schemaRefs>
 </ds:datastoreItem>
-</file>
-
-<file path=customXml/itemProps2.xml><?xml version="1.0" encoding="utf-8"?>
-<ds:datastoreItem xmlns:ds="http://schemas.openxmlformats.org/officeDocument/2006/customXml" ds:itemID="{A4BFE345-239E-473E-9D53-58E02E1F6703}">
-  <ds:schemaRefs>
-    <ds:schemaRef ds:uri="http://schemas.microsoft.com/sharepoint/v3/contenttype/forms"/>
-  </ds:schemaRefs>
-</ds:datastoreItem>
-</file>
-
-<file path=customXml/itemProps3.xml><?xml version="1.0" encoding="utf-8"?>
-<ds:datastoreItem xmlns:ds="http://schemas.openxmlformats.org/officeDocument/2006/customXml" ds:itemID="{11A674D4-9911-4C03-A69E-73C354FCCB75}">
-  <ds:schemaRefs>
-    <ds:schemaRef ds:uri="http://schemas.microsoft.com/office/2006/metadata/properties"/>
-    <ds:schemaRef ds:uri="http://schemas.microsoft.com/office/infopath/2007/PartnerControls"/>
-  </ds:schemaRefs>
-</ds:datastoreItem>
 </file>
--- a/ReturningOnline.docx
+++ b/ReturningOnline.docx
@@ -335,49 +335,31 @@
         <w:rPr>
           <w:rFonts w:ascii="Arial" w:hAnsi="Arial" w:cs="Arial"/>
         </w:rPr>
-        <w:t>01/25/2021</w:t>
-      </w:r>
-      <w:r>
-        <w:rPr>
-          <w:rFonts w:ascii="Arial" w:hAnsi="Arial" w:cs="Arial"/>
-        </w:rPr>
-        <w:t xml:space="preserve"> and ends on </w:t>
-      </w:r>
-      <w:r>
-        <w:rPr>
-          <w:rFonts w:ascii="Arial" w:hAnsi="Arial" w:cs="Arial"/>
-        </w:rPr>
-        <w:t>05</w:t>
-      </w:r>
-      <w:r>
-        <w:rPr>
-          <w:rFonts w:ascii="Arial" w:hAnsi="Arial" w:cs="Arial"/>
-        </w:rPr>
-        <w:t>/1</w:t>
-      </w:r>
-      <w:r>
-        <w:rPr>
-          <w:rFonts w:ascii="Arial" w:hAnsi="Arial" w:cs="Arial"/>
-        </w:rPr>
-        <w:t>5</w:t>
-      </w:r>
-      <w:r>
-        <w:rPr>
-          <w:rFonts w:ascii="Arial" w:hAnsi="Arial" w:cs="Arial"/>
-        </w:rPr>
-        <w:t>/20</w:t>
-      </w:r>
-      <w:r>
-        <w:rPr>
-          <w:rFonts w:ascii="Arial" w:hAnsi="Arial" w:cs="Arial"/>
-        </w:rPr>
-        <w:t>21</w:t>
-      </w:r>
-      <w:r>
-        <w:rPr>
-          <w:rFonts w:ascii="Arial" w:hAnsi="Arial" w:cs="Arial"/>
-        </w:rPr>
-        <w:t xml:space="preserve"> and follows the approved academic calendar for the period of this appointment</w:t>
+        <w:t xml:space="preserve">{semester_start_date} </w:t>
+      </w:r>
+      <w:r>
+        <w:rPr>
+          <w:rFonts w:ascii="Arial" w:hAnsi="Arial" w:cs="Arial"/>
+        </w:rPr>
+        <w:t xml:space="preserve">and ends on </w:t>
+      </w:r>
+      <w:r>
+        <w:rPr>
+          <w:rFonts w:ascii="Arial" w:hAnsi="Arial" w:cs="Arial"/>
+        </w:rPr>
+        <w:t>{semester_end_date}</w:t>
+      </w:r>
+      <w:r>
+        <w:rPr>
+          <w:rFonts w:ascii="Arial" w:hAnsi="Arial" w:cs="Arial"/>
+        </w:rPr>
+        <w:t xml:space="preserve"> </w:t>
+      </w:r>
+      <w:r>
+        <w:rPr>
+          <w:rFonts w:ascii="Arial" w:hAnsi="Arial" w:cs="Arial"/>
+        </w:rPr>
+        <w:t>and follows the approved academic calendar for the period of this appointment</w:t>
       </w:r>
       <w:r>
         <w:rPr>
@@ -728,7 +710,14 @@
         <w:rPr>
           <w:rFonts w:ascii="Arial" w:hAnsi="Arial" w:cs="Arial"/>
         </w:rPr>
-        <w:t xml:space="preserve">You will be required to participate in mandatory training sessions as required by applicable law or RIT policies and procedures.  Please note that participation in these mandatory training sessions is an essential function of your job. </w:t>
+        <w:t xml:space="preserve">You will be required to participate in mandatory training sessions as required by applicable law or RIT policies and procedures.  Please note that participation in these mandatory training sessions is an </w:t>
+      </w:r>
+      <w:r>
+        <w:rPr>
+          <w:rFonts w:ascii="Arial" w:hAnsi="Arial" w:cs="Arial"/>
+        </w:rPr>
+        <w:lastRenderedPageBreak/>
+        <w:t xml:space="preserve">essential function of your job. </w:t>
       </w:r>
     </w:p>
     <w:p>
@@ -5273,21 +5262,6 @@
 </file>
 
 <file path=customXml/item1.xml><?xml version="1.0" encoding="utf-8"?>
-<p:properties xmlns:p="http://schemas.microsoft.com/office/2006/metadata/properties" xmlns:xsi="http://www.w3.org/2001/XMLSchema-instance" xmlns:pc="http://schemas.microsoft.com/office/infopath/2007/PartnerControls">
-  <documentManagement/>
-</p:properties>
-</file>
-
-<file path=customXml/item2.xml><?xml version="1.0" encoding="utf-8"?>
-<?mso-contentType ?>
-<FormTemplates xmlns="http://schemas.microsoft.com/sharepoint/v3/contenttype/forms">
-  <Display>DocumentLibraryForm</Display>
-  <Edit>DocumentLibraryForm</Edit>
-  <New>DocumentLibraryForm</New>
-</FormTemplates>
-</file>
-
-<file path=customXml/item3.xml><?xml version="1.0" encoding="utf-8"?>
 <ct:contentTypeSchema xmlns:ct="http://schemas.microsoft.com/office/2006/metadata/contentType" xmlns:ma="http://schemas.microsoft.com/office/2006/metadata/properties/metaAttributes" ct:_="" ma:_="" ma:contentTypeName="Document" ma:contentTypeID="0x010100327E90FA6D417A419BCFF2969F07C7E3" ma:contentTypeVersion="10" ma:contentTypeDescription="Create a new document." ma:contentTypeScope="" ma:versionID="f36eed40e061a5d874a22cb14a20c734">
   <xsd:schema xmlns:xsd="http://www.w3.org/2001/XMLSchema" xmlns:xs="http://www.w3.org/2001/XMLSchema" xmlns:p="http://schemas.microsoft.com/office/2006/metadata/properties" xmlns:ns3="3938c1c9-cada-4130-8166-9eef92c66ecb" targetNamespace="http://schemas.microsoft.com/office/2006/metadata/properties" ma:root="true" ma:fieldsID="63305d1cc28c048a055768308f694a82" ns3:_="">
     <xsd:import namespace="3938c1c9-cada-4130-8166-9eef92c66ecb"/>
@@ -5471,24 +5445,22 @@
 </ct:contentTypeSchema>
 </file>
 
-<file path=customXml/itemProps1.xml><?xml version="1.0" encoding="utf-8"?>
-<ds:datastoreItem xmlns:ds="http://schemas.openxmlformats.org/officeDocument/2006/customXml" ds:itemID="{11A674D4-9911-4C03-A69E-73C354FCCB75}">
-  <ds:schemaRefs>
-    <ds:schemaRef ds:uri="http://schemas.microsoft.com/office/2006/metadata/properties"/>
-    <ds:schemaRef ds:uri="http://schemas.microsoft.com/office/infopath/2007/PartnerControls"/>
-  </ds:schemaRefs>
-</ds:datastoreItem>
+<file path=customXml/item2.xml><?xml version="1.0" encoding="utf-8"?>
+<?mso-contentType ?>
+<FormTemplates xmlns="http://schemas.microsoft.com/sharepoint/v3/contenttype/forms">
+  <Display>DocumentLibraryForm</Display>
+  <Edit>DocumentLibraryForm</Edit>
+  <New>DocumentLibraryForm</New>
+</FormTemplates>
 </file>
 
-<file path=customXml/itemProps2.xml><?xml version="1.0" encoding="utf-8"?>
-<ds:datastoreItem xmlns:ds="http://schemas.openxmlformats.org/officeDocument/2006/customXml" ds:itemID="{A4BFE345-239E-473E-9D53-58E02E1F6703}">
-  <ds:schemaRefs>
-    <ds:schemaRef ds:uri="http://schemas.microsoft.com/sharepoint/v3/contenttype/forms"/>
-  </ds:schemaRefs>
-</ds:datastoreItem>
+<file path=customXml/item3.xml><?xml version="1.0" encoding="utf-8"?>
+<p:properties xmlns:p="http://schemas.microsoft.com/office/2006/metadata/properties" xmlns:xsi="http://www.w3.org/2001/XMLSchema-instance" xmlns:pc="http://schemas.microsoft.com/office/infopath/2007/PartnerControls">
+  <documentManagement/>
+</p:properties>
 </file>
 
-<file path=customXml/itemProps3.xml><?xml version="1.0" encoding="utf-8"?>
+<file path=customXml/itemProps1.xml><?xml version="1.0" encoding="utf-8"?>
 <ds:datastoreItem xmlns:ds="http://schemas.openxmlformats.org/officeDocument/2006/customXml" ds:itemID="{FCE8757D-B805-4122-A812-A93925727C6F}">
   <ds:schemaRefs>
     <ds:schemaRef ds:uri="http://schemas.microsoft.com/office/2006/metadata/contentType"/>
@@ -5504,4 +5476,21 @@
     <ds:schemaRef ds:uri="http://schemas.microsoft.com/internal/obd"/>
   </ds:schemaRefs>
 </ds:datastoreItem>
+</file>
+
+<file path=customXml/itemProps2.xml><?xml version="1.0" encoding="utf-8"?>
+<ds:datastoreItem xmlns:ds="http://schemas.openxmlformats.org/officeDocument/2006/customXml" ds:itemID="{A4BFE345-239E-473E-9D53-58E02E1F6703}">
+  <ds:schemaRefs>
+    <ds:schemaRef ds:uri="http://schemas.microsoft.com/sharepoint/v3/contenttype/forms"/>
+  </ds:schemaRefs>
+</ds:datastoreItem>
+</file>
+
+<file path=customXml/itemProps3.xml><?xml version="1.0" encoding="utf-8"?>
+<ds:datastoreItem xmlns:ds="http://schemas.openxmlformats.org/officeDocument/2006/customXml" ds:itemID="{11A674D4-9911-4C03-A69E-73C354FCCB75}">
+  <ds:schemaRefs>
+    <ds:schemaRef ds:uri="http://schemas.microsoft.com/office/2006/metadata/properties"/>
+    <ds:schemaRef ds:uri="http://schemas.microsoft.com/office/infopath/2007/PartnerControls"/>
+  </ds:schemaRefs>
+</ds:datastoreItem>
 </file>